--- a/Actividad 14/EAOO_RP14_PE.docx
+++ b/Actividad 14/EAOO_RP14_PE.docx
@@ -439,6 +439,7 @@
                 <w:color w:val="000000"/>
                 <w:sz w:val="28"/>
                 <w:szCs w:val="28"/>
+                <w:u w:val="single"/>
               </w:rPr>
             </w:pPr>
             <w:proofErr w:type="gramStart"/>
@@ -488,7 +489,7 @@
                 <w:sz w:val="28"/>
                 <w:szCs w:val="28"/>
               </w:rPr>
-              <w:t>3</w:t>
+              <w:t>4</w:t>
             </w:r>
           </w:p>
           <w:p>
@@ -672,7 +673,7 @@
                 <w:sz w:val="28"/>
                 <w:szCs w:val="28"/>
               </w:rPr>
-              <w:t>31</w:t>
+              <w:t>28</w:t>
             </w:r>
             <w:r>
               <w:rPr>
@@ -682,7 +683,29 @@
                 <w:sz w:val="28"/>
                 <w:szCs w:val="28"/>
               </w:rPr>
-              <w:t xml:space="preserve"> de octubre del 202</w:t>
+              <w:t xml:space="preserve"> de </w:t>
+            </w:r>
+            <w:proofErr w:type="gramStart"/>
+            <w:r>
+              <w:rPr>
+                <w:rFonts w:ascii="Cambria" w:eastAsia="Cambria" w:hAnsi="Cambria" w:cs="Cambria"/>
+                <w:b/>
+                <w:color w:val="000000"/>
+                <w:sz w:val="28"/>
+                <w:szCs w:val="28"/>
+              </w:rPr>
+              <w:t>Noviembre</w:t>
+            </w:r>
+            <w:proofErr w:type="gramEnd"/>
+            <w:r>
+              <w:rPr>
+                <w:rFonts w:ascii="Cambria" w:eastAsia="Cambria" w:hAnsi="Cambria" w:cs="Cambria"/>
+                <w:b/>
+                <w:color w:val="000000"/>
+                <w:sz w:val="28"/>
+                <w:szCs w:val="28"/>
+              </w:rPr>
+              <w:t xml:space="preserve"> del 202</w:t>
             </w:r>
             <w:r>
               <w:rPr>
@@ -831,7 +854,7 @@
                 <w:rFonts w:ascii="Times New Roman" w:hAnsi="Times New Roman" w:cs="Times New Roman"/>
                 <w:color w:val="111111"/>
               </w:rPr>
-              <w:t>En el ámbito de la programación, el desarrollo de sistemas que gestionan información es esencial para diversas aplicaciones. En este contexto, la creación y manipulación de registros de datos constituye una tarea común. El presente proyecto se centra en el diseño y desarrollo de un sistema de gestión de información, implementado en el lenguaje de programación C. El sistema incluye funcionalidades como la generación automática de registros, la edición y eliminación lógica de registros, así como la capacidad de búsqueda, ordenamiento e impresión de los datos almacenados.</w:t>
+              <w:t>En el presente desarrollo, se ha abordado la temática del manejo de archivos en el lenguaje de programación C. Este programa integral se centra en la gestión eficiente de registros de empleados, proporcionando las bases necesarias para comprender y aplicar las operaciones fundamentales asociadas con la manipulación de archivos.</w:t>
             </w:r>
           </w:p>
         </w:tc>
@@ -1035,7 +1058,28 @@
                 <w:rFonts w:ascii="Times New Roman" w:eastAsia="Times New Roman" w:hAnsi="Times New Roman" w:cs="Times New Roman"/>
                 <w:color w:val="111111"/>
               </w:rPr>
-              <w:t>El desarrollo de sistemas de gestión de información es fundamental en la formación de profesionales de la programación, ya que proporciona experiencia práctica en el manejo eficiente de datos. La competencia radica en diseñar un sistema que sea capaz de gestionar grandes cantidades de información de manera estructurada y efectiva, garantizando la integridad y la accesibilidad de los datos.</w:t>
+              <w:t xml:space="preserve">Al completar este programa, se espera </w:t>
+            </w:r>
+            <w:r>
+              <w:rPr>
+                <w:rFonts w:ascii="Times New Roman" w:eastAsia="Times New Roman" w:hAnsi="Times New Roman" w:cs="Times New Roman"/>
+                <w:color w:val="111111"/>
+              </w:rPr>
+              <w:t>adquiri</w:t>
+            </w:r>
+            <w:r>
+              <w:rPr>
+                <w:rFonts w:ascii="Times New Roman" w:eastAsia="Times New Roman" w:hAnsi="Times New Roman" w:cs="Times New Roman"/>
+                <w:color w:val="111111"/>
+              </w:rPr>
+              <w:t>r</w:t>
+            </w:r>
+            <w:r>
+              <w:rPr>
+                <w:rFonts w:ascii="Times New Roman" w:eastAsia="Times New Roman" w:hAnsi="Times New Roman" w:cs="Times New Roman"/>
+                <w:color w:val="111111"/>
+              </w:rPr>
+              <w:t xml:space="preserve"> la capacidad de desarrollar aplicaciones en C que involucren operaciones críticas, tales como la apertura, cierre, lectura, escritura, ordenación y eliminación de registros en archivos binarios.</w:t>
             </w:r>
           </w:p>
         </w:tc>
@@ -1237,7 +1281,97 @@
               <w:rPr>
                 <w:color w:val="111111"/>
               </w:rPr>
-              <w:t>La implementación se basa en el lenguaje de programación C, conocido por su eficiencia y capacidad para manipular directamente la memoria. Se utilizan estructuras de datos, como arreglos y estructuras, para organizar y almacenar la información. El sistema se apoya en principios de modularidad, encapsulando funciones específicas en archivos de encabezado para facilitar el mantenimiento y la expansión del código.</w:t>
+              <w:t>Manejo de Archivos en C</w:t>
+            </w:r>
+            <w:r>
+              <w:rPr>
+                <w:color w:val="111111"/>
+              </w:rPr>
+              <w:t>.</w:t>
+            </w:r>
+          </w:p>
+          <w:p>
+            <w:pPr>
+              <w:pStyle w:val="NormalWeb"/>
+              <w:numPr>
+                <w:ilvl w:val="0"/>
+                <w:numId w:val="7"/>
+              </w:numPr>
+              <w:spacing w:before="180" w:beforeAutospacing="0" w:after="0" w:afterAutospacing="0"/>
+              <w:rPr>
+                <w:rFonts w:ascii="Roboto" w:hAnsi="Roboto"/>
+                <w:color w:val="111111"/>
+              </w:rPr>
+            </w:pPr>
+            <w:r>
+              <w:rPr>
+                <w:rFonts w:ascii="Roboto" w:hAnsi="Roboto"/>
+                <w:color w:val="111111"/>
+              </w:rPr>
+              <w:t>El Puntero a un Archivo</w:t>
+            </w:r>
+          </w:p>
+          <w:p>
+            <w:pPr>
+              <w:pStyle w:val="NormalWeb"/>
+              <w:numPr>
+                <w:ilvl w:val="0"/>
+                <w:numId w:val="7"/>
+              </w:numPr>
+              <w:spacing w:before="180" w:beforeAutospacing="0" w:after="0" w:afterAutospacing="0"/>
+              <w:rPr>
+                <w:rFonts w:ascii="Roboto" w:hAnsi="Roboto"/>
+                <w:color w:val="111111"/>
+              </w:rPr>
+            </w:pPr>
+            <w:r>
+              <w:rPr>
+                <w:rFonts w:ascii="Roboto" w:hAnsi="Roboto"/>
+                <w:color w:val="111111"/>
+              </w:rPr>
+              <w:t>Apertura de un Fichero</w:t>
+            </w:r>
+          </w:p>
+          <w:p>
+            <w:pPr>
+              <w:pStyle w:val="NormalWeb"/>
+              <w:numPr>
+                <w:ilvl w:val="0"/>
+                <w:numId w:val="7"/>
+              </w:numPr>
+              <w:spacing w:before="180" w:beforeAutospacing="0" w:after="0" w:afterAutospacing="0"/>
+              <w:rPr>
+                <w:rFonts w:ascii="Roboto" w:hAnsi="Roboto"/>
+                <w:color w:val="111111"/>
+              </w:rPr>
+            </w:pPr>
+            <w:r>
+              <w:rPr>
+                <w:rFonts w:ascii="Roboto" w:hAnsi="Roboto"/>
+                <w:color w:val="111111"/>
+              </w:rPr>
+              <w:t>Cierre de un Fichero</w:t>
+            </w:r>
+          </w:p>
+          <w:p>
+            <w:pPr>
+              <w:pStyle w:val="NormalWeb"/>
+              <w:numPr>
+                <w:ilvl w:val="0"/>
+                <w:numId w:val="7"/>
+              </w:numPr>
+              <w:spacing w:before="180" w:beforeAutospacing="0" w:after="0" w:afterAutospacing="0"/>
+              <w:rPr>
+                <w:rFonts w:ascii="Roboto" w:hAnsi="Roboto"/>
+                <w:color w:val="111111"/>
+              </w:rPr>
+            </w:pPr>
+            <w:r>
+              <w:rPr>
+                <w:rFonts w:ascii="Roboto" w:hAnsi="Roboto"/>
+                <w:color w:val="111111"/>
+              </w:rPr>
+              <w:t>Operaciones de Lectura y Escritura en Ficheros</w:t>
             </w:r>
           </w:p>
         </w:tc>
@@ -1263,7 +1397,7 @@
     <w:tbl>
       <w:tblPr>
         <w:tblStyle w:val="ab"/>
-        <w:tblW w:w="5301" w:type="pct"/>
+        <w:tblW w:w="5260" w:type="pct"/>
         <w:tblBorders>
           <w:top w:val="single" w:sz="4" w:space="0" w:color="000000"/>
           <w:left w:val="single" w:sz="4" w:space="0" w:color="000000"/>
@@ -1275,12 +1409,12 @@
         <w:tblLook w:val="0400" w:firstRow="0" w:lastRow="0" w:firstColumn="0" w:lastColumn="0" w:noHBand="0" w:noVBand="1"/>
       </w:tblPr>
       <w:tblGrid>
-        <w:gridCol w:w="10686"/>
+        <w:gridCol w:w="10480"/>
       </w:tblGrid>
       <w:tr>
         <w:trPr>
           <w:cantSplit/>
-          <w:trHeight w:val="608"/>
+          <w:trHeight w:val="375"/>
           <w:tblHeader/>
         </w:trPr>
         <w:tc>
@@ -1325,7 +1459,7 @@
       <w:tr>
         <w:trPr>
           <w:cantSplit/>
-          <w:trHeight w:val="9204"/>
+          <w:trHeight w:val="5693"/>
           <w:tblHeader/>
         </w:trPr>
         <w:tc>
@@ -1349,18 +1483,13 @@
           <w:p>
             <w:r>
               <w:rPr>
-                <w:rFonts w:ascii="Open Sans" w:hAnsi="Open Sans" w:cs="Open Sans"/>
                 <w:noProof/>
-                <w:color w:val="262626"/>
-                <w:sz w:val="21"/>
-                <w:szCs w:val="21"/>
-                <w:u w:val="single"/>
               </w:rPr>
               <w:drawing>
-                <wp:inline distT="0" distB="0" distL="0" distR="0" wp14:anchorId="290680CF" wp14:editId="6947BAEC">
-                  <wp:extent cx="6639225" cy="5124450"/>
-                  <wp:effectExtent l="0" t="0" r="9525" b="0"/>
-                  <wp:docPr id="189856130" name="Imagen 1"/>
+                <wp:inline distT="0" distB="0" distL="0" distR="0" wp14:anchorId="68D6B16F" wp14:editId="468887D5">
+                  <wp:extent cx="6502400" cy="3309886"/>
+                  <wp:effectExtent l="0" t="0" r="0" b="5080"/>
+                  <wp:docPr id="724360462" name="Imagen 1"/>
                   <wp:cNvGraphicFramePr>
                     <a:graphicFrameLocks xmlns:a="http://schemas.openxmlformats.org/drawingml/2006/main" noChangeAspect="1"/>
                   </wp:cNvGraphicFramePr>
@@ -1368,11 +1497,17 @@
                     <a:graphicData uri="http://schemas.openxmlformats.org/drawingml/2006/picture">
                       <pic:pic xmlns:pic="http://schemas.openxmlformats.org/drawingml/2006/picture">
                         <pic:nvPicPr>
-                          <pic:cNvPr id="189856130" name=""/>
+                          <pic:cNvPr id="724360462" name="Imagen 724360462"/>
                           <pic:cNvPicPr/>
                         </pic:nvPicPr>
                         <pic:blipFill>
-                          <a:blip r:embed="rId8"/>
+                          <a:blip r:embed="rId8">
+                            <a:extLst>
+                              <a:ext uri="{28A0092B-C50C-407E-A947-70E740481C1C}">
+                                <a14:useLocalDpi xmlns:a14="http://schemas.microsoft.com/office/drawing/2010/main" val="0"/>
+                              </a:ext>
+                            </a:extLst>
+                          </a:blip>
                           <a:stretch>
                             <a:fillRect/>
                           </a:stretch>
@@ -1380,7 +1515,7 @@
                         <pic:spPr>
                           <a:xfrm>
                             <a:off x="0" y="0"/>
-                            <a:ext cx="6641486" cy="5126195"/>
+                            <a:ext cx="6508823" cy="3313155"/>
                           </a:xfrm>
                           <a:prstGeom prst="rect">
                             <a:avLst/>
@@ -1412,34 +1547,11 @@
         </w:rPr>
       </w:pPr>
     </w:p>
-    <w:p>
-      <w:pPr>
-        <w:rPr>
-          <w:color w:val="000000"/>
-        </w:rPr>
-      </w:pPr>
-    </w:p>
-    <w:p>
-      <w:pPr>
-        <w:pBdr>
-          <w:top w:val="nil"/>
-          <w:left w:val="nil"/>
-          <w:bottom w:val="nil"/>
-          <w:right w:val="nil"/>
-          <w:between w:val="nil"/>
-        </w:pBdr>
-        <w:spacing w:after="0"/>
-        <w:jc w:val="left"/>
-        <w:rPr>
-          <w:color w:val="000000"/>
-        </w:rPr>
-      </w:pPr>
-    </w:p>
     <w:tbl>
       <w:tblPr>
         <w:tblStyle w:val="ac"/>
+        <w:tblpPr w:leftFromText="141" w:rightFromText="141" w:vertAnchor="text" w:horzAnchor="margin" w:tblpY="112"/>
         <w:tblW w:w="9923" w:type="dxa"/>
-        <w:tblInd w:w="-108" w:type="dxa"/>
         <w:tblBorders>
           <w:top w:val="single" w:sz="4" w:space="0" w:color="000000"/>
           <w:left w:val="single" w:sz="4" w:space="0" w:color="000000"/>
@@ -1493,7 +1605,6 @@
                 <w:b/>
                 <w:color w:val="FFFFFF"/>
               </w:rPr>
-              <w:lastRenderedPageBreak/>
               <w:t xml:space="preserve">RESULTADOS </w:t>
             </w:r>
           </w:p>
@@ -1527,7 +1638,14 @@
                 <w:rFonts w:ascii="Times New Roman" w:eastAsia="Times New Roman" w:hAnsi="Times New Roman" w:cs="Times New Roman"/>
                 <w:color w:val="000000"/>
               </w:rPr>
-              <w:t>Se logró implementar un sistema funcional que permite la generación automática de registros, la edición y eliminación lógica de los mismos, así como operaciones de búsqueda, ordenamiento e impresión. Sin embargo, se identificaron problemas en la función de búsqueda que afectaban la correcta recuperación de los registros. Se realizaron ajustes para corregir estos problemas y mejorar la funcionalidad general del sistema.</w:t>
+              <w:t xml:space="preserve">Se ha logrado la </w:t>
+            </w:r>
+            <w:r>
+              <w:rPr>
+                <w:rFonts w:ascii="Times New Roman" w:eastAsia="Times New Roman" w:hAnsi="Times New Roman" w:cs="Times New Roman"/>
+                <w:color w:val="000000"/>
+              </w:rPr>
+              <w:t>implementación de un programa en lenguaje C que permite la gestión de registros de empleados almacenados en un archivo binario. El programa realiza diversas operaciones sobre estos registros, utilizando un vector de índices para facilitar la manipulación eficiente de los datos.</w:t>
             </w:r>
           </w:p>
         </w:tc>
@@ -1535,14 +1653,6 @@
     </w:tbl>
     <w:p>
       <w:pPr>
-        <w:pBdr>
-          <w:top w:val="nil"/>
-          <w:left w:val="nil"/>
-          <w:bottom w:val="nil"/>
-          <w:right w:val="nil"/>
-          <w:between w:val="nil"/>
-        </w:pBdr>
-        <w:jc w:val="left"/>
         <w:rPr>
           <w:color w:val="000000"/>
         </w:rPr>
@@ -1551,8 +1661,8 @@
     <w:tbl>
       <w:tblPr>
         <w:tblStyle w:val="ac"/>
+        <w:tblpPr w:leftFromText="141" w:rightFromText="141" w:vertAnchor="text" w:horzAnchor="margin" w:tblpY="176"/>
         <w:tblW w:w="9923" w:type="dxa"/>
-        <w:tblInd w:w="-108" w:type="dxa"/>
         <w:tblBorders>
           <w:top w:val="single" w:sz="4" w:space="0" w:color="000000"/>
           <w:left w:val="single" w:sz="4" w:space="0" w:color="000000"/>
@@ -1623,6 +1733,23 @@
           </w:tcPr>
           <w:p>
             <w:pPr>
+              <w:spacing w:before="100" w:beforeAutospacing="1" w:after="100" w:afterAutospacing="1" w:line="240" w:lineRule="auto"/>
+              <w:jc w:val="left"/>
+              <w:rPr>
+                <w:rFonts w:ascii="Times New Roman" w:hAnsi="Times New Roman" w:cs="Times New Roman"/>
+                <w:color w:val="111111"/>
+              </w:rPr>
+            </w:pPr>
+            <w:r>
+              <w:rPr>
+                <w:rFonts w:ascii="Times New Roman" w:hAnsi="Times New Roman" w:cs="Times New Roman"/>
+                <w:color w:val="111111"/>
+              </w:rPr>
+              <w:t>Este programa, estructurado con cuidado, brinda las herramientas necesarias para enfrentar desafíos prácticos relacionados con la manipulación de archivos en C. Se fomenta el uso de funciones y prácticas de programación sólidas para garantizar la comprensión y mantenimiento eficiente del código.</w:t>
+            </w:r>
+          </w:p>
+          <w:p>
+            <w:pPr>
               <w:spacing w:before="100" w:beforeAutospacing="1" w:after="100" w:afterAutospacing="1"/>
               <w:jc w:val="left"/>
               <w:rPr>
@@ -1637,12 +1764,43 @@
                 <w:rFonts w:ascii="Times New Roman" w:hAnsi="Times New Roman" w:cs="Times New Roman"/>
                 <w:color w:val="111111"/>
               </w:rPr>
-              <w:t>El desarrollo de este sistema de gestión de información en C ha proporcionado una valiosa experiencia en el diseño y la implementación de programas que manejan datos de manera eficiente. La identificación y corrección de problemas durante el proceso resalta la importancia de la depuración y prueba exhaustiva en el desarrollo de software. Este proyecto sienta las bases para comprender y aplicar conceptos clave en la programación de sistemas de información, contribuyendo así al crecimiento y conocimiento del programador.</w:t>
+              <w:t>En última instancia, este código representa una puerta de entrada a la maestría en el manejo de archivos en C. La comprensión y aplicación de estos conceptos potenciarán las habilidades de programación del estudiante en entornos del mundo real.</w:t>
             </w:r>
           </w:p>
         </w:tc>
       </w:tr>
     </w:tbl>
+    <w:p>
+      <w:pPr>
+        <w:pBdr>
+          <w:top w:val="nil"/>
+          <w:left w:val="nil"/>
+          <w:bottom w:val="nil"/>
+          <w:right w:val="nil"/>
+          <w:between w:val="nil"/>
+        </w:pBdr>
+        <w:spacing w:after="0"/>
+        <w:jc w:val="left"/>
+        <w:rPr>
+          <w:color w:val="000000"/>
+        </w:rPr>
+      </w:pPr>
+    </w:p>
+    <w:p>
+      <w:pPr>
+        <w:pBdr>
+          <w:top w:val="nil"/>
+          <w:left w:val="nil"/>
+          <w:bottom w:val="nil"/>
+          <w:right w:val="nil"/>
+          <w:between w:val="nil"/>
+        </w:pBdr>
+        <w:jc w:val="left"/>
+        <w:rPr>
+          <w:color w:val="000000"/>
+        </w:rPr>
+      </w:pPr>
+    </w:p>
     <w:p>
       <w:pPr>
         <w:pBdr>
@@ -1716,7 +1874,6 @@
                 <w:b/>
                 <w:color w:val="FFFFFF"/>
               </w:rPr>
-              <w:lastRenderedPageBreak/>
               <w:t xml:space="preserve">REFERENCIAS </w:t>
             </w:r>
           </w:p>
